--- a/Financial Risk Management/assignments/hw3/hw3.docx
+++ b/Financial Risk Management/assignments/hw3/hw3.docx
@@ -151,7 +151,6 @@
               <w:ind w:left="360" w:firstLineChars="0" w:firstLine="0"/>
               <w:jc w:val="left"/>
               <w:rPr>
-                <w:rFonts w:hint="eastAsia"/>
                 <w:sz w:val="22"/>
                 <w:szCs w:val="28"/>
               </w:rPr>
@@ -261,7 +260,6 @@
               <w:spacing w:line="360" w:lineRule="auto"/>
               <w:jc w:val="left"/>
               <w:rPr>
-                <w:rFonts w:hint="eastAsia"/>
                 <w:b/>
                 <w:bCs/>
                 <w:sz w:val="22"/>
@@ -946,7 +944,6 @@
               <w:ind w:left="360" w:firstLineChars="0" w:firstLine="0"/>
               <w:jc w:val="left"/>
               <w:rPr>
-                <w:rFonts w:hint="eastAsia"/>
                 <w:sz w:val="22"/>
                 <w:szCs w:val="28"/>
               </w:rPr>
@@ -1213,7 +1210,7 @@
               <w:ind w:firstLineChars="0"/>
               <w:jc w:val="left"/>
               <w:rPr>
-                <w:rFonts w:ascii="华文楷体" w:eastAsia="华文楷体" w:hAnsi="华文楷体" w:hint="eastAsia"/>
+                <w:rFonts w:ascii="华文楷体" w:eastAsia="华文楷体" w:hAnsi="华文楷体"/>
                 <w:sz w:val="24"/>
               </w:rPr>
             </w:pPr>
@@ -1300,7 +1297,6 @@
               <w:spacing w:line="360" w:lineRule="auto"/>
               <w:jc w:val="left"/>
               <w:rPr>
-                <w:rFonts w:hint="eastAsia"/>
                 <w:b/>
                 <w:bCs/>
                 <w:sz w:val="22"/>
@@ -2274,7 +2270,6 @@
               <w:ind w:left="360" w:firstLineChars="0" w:firstLine="0"/>
               <w:jc w:val="left"/>
               <w:rPr>
-                <w:rFonts w:hint="eastAsia"/>
                 <w:sz w:val="22"/>
                 <w:szCs w:val="28"/>
               </w:rPr>
@@ -2298,7 +2293,7 @@
               <w:ind w:firstLineChars="0"/>
               <w:jc w:val="left"/>
               <w:rPr>
-                <w:rFonts w:ascii="华文楷体" w:eastAsia="华文楷体" w:hAnsi="华文楷体" w:hint="eastAsia"/>
+                <w:rFonts w:ascii="华文楷体" w:eastAsia="华文楷体" w:hAnsi="华文楷体"/>
                 <w:sz w:val="24"/>
               </w:rPr>
             </w:pPr>
@@ -2323,7 +2318,6 @@
               <w:spacing w:line="360" w:lineRule="auto"/>
               <w:jc w:val="left"/>
               <w:rPr>
-                <w:rFonts w:hint="eastAsia"/>
                 <w:b/>
                 <w:bCs/>
                 <w:sz w:val="22"/>
@@ -2524,6 +2518,9 @@
                   </m:e>
                 </m:rad>
                 <m:r>
+                  <m:rPr>
+                    <m:sty m:val="p"/>
+                  </m:rPr>
                   <w:rPr>
                     <w:rFonts w:ascii="Cambria Math" w:hAnsi="Cambria Math"/>
                     <w:sz w:val="22"/>
@@ -2843,33 +2840,7 @@
                       <w:sz w:val="22"/>
                       <w:szCs w:val="22"/>
                     </w:rPr>
-                    <m:t>12.29832</m:t>
-                  </m:r>
-                  <m:r>
-                    <m:rPr>
-                      <m:sty m:val="p"/>
-                    </m:rPr>
-                    <w:rPr>
-                      <w:rFonts w:ascii="Cambria Math" w:eastAsia="宋体" w:hAnsi="Cambria Math" w:cs="Menlo"/>
-                      <w:color w:val="000000"/>
-                      <w:kern w:val="0"/>
-                      <w:sz w:val="22"/>
-                      <w:szCs w:val="22"/>
-                    </w:rPr>
-                    <m:t xml:space="preserve">, </m:t>
-                  </m:r>
-                  <m:r>
-                    <m:rPr>
-                      <m:sty m:val="p"/>
-                    </m:rPr>
-                    <w:rPr>
-                      <w:rFonts w:ascii="Cambria Math" w:eastAsia="宋体" w:hAnsi="Cambria Math" w:cs="Menlo"/>
-                      <w:color w:val="000000"/>
-                      <w:kern w:val="0"/>
-                      <w:sz w:val="22"/>
-                      <w:szCs w:val="22"/>
-                    </w:rPr>
-                    <m:t>13.70168</m:t>
+                    <m:t>12.29832, 13.70168</m:t>
                   </m:r>
                   <m:ctrlPr>
                     <w:rPr>
@@ -2909,7 +2880,6 @@
               <w:spacing w:line="360" w:lineRule="auto"/>
               <w:jc w:val="left"/>
               <w:rPr>
-                <w:rFonts w:hint="eastAsia"/>
                 <w:i/>
                 <w:color w:val="000000"/>
                 <w:kern w:val="0"/>
@@ -2936,7 +2906,7 @@
               <w:ind w:firstLineChars="0"/>
               <w:jc w:val="left"/>
               <w:rPr>
-                <w:rFonts w:ascii="华文楷体" w:eastAsia="华文楷体" w:hAnsi="华文楷体" w:hint="eastAsia"/>
+                <w:rFonts w:ascii="华文楷体" w:eastAsia="华文楷体" w:hAnsi="华文楷体"/>
                 <w:sz w:val="24"/>
               </w:rPr>
             </w:pPr>
@@ -2988,7 +2958,6 @@
               <w:spacing w:line="360" w:lineRule="auto"/>
               <w:jc w:val="left"/>
               <w:rPr>
-                <w:rFonts w:hint="eastAsia"/>
                 <w:b/>
                 <w:bCs/>
                 <w:sz w:val="22"/>
@@ -3280,6 +3249,9 @@
                   <m:t>=1.02</m:t>
                 </m:r>
                 <m:r>
+                  <m:rPr>
+                    <m:sty m:val="p"/>
+                  </m:rPr>
                   <w:rPr>
                     <w:rFonts w:ascii="Cambria Math" w:hAnsi="Cambria Math"/>
                     <w:sz w:val="22"/>
@@ -3577,7 +3549,23 @@
                   <w:sz w:val="22"/>
                   <w:szCs w:val="22"/>
                 </w:rPr>
-                <m:t>=1.8%×30000×</m:t>
+                <m:t>=1.8%×3</m:t>
+              </m:r>
+              <m:r>
+                <w:rPr>
+                  <w:rFonts w:ascii="Cambria Math" w:hAnsi="Cambria Math"/>
+                  <w:sz w:val="22"/>
+                  <w:szCs w:val="22"/>
+                </w:rPr>
+                <m:t>0</m:t>
+              </m:r>
+              <m:r>
+                <w:rPr>
+                  <w:rFonts w:ascii="Cambria Math" w:hAnsi="Cambria Math"/>
+                  <w:sz w:val="22"/>
+                  <w:szCs w:val="22"/>
+                </w:rPr>
+                <m:t>0000×</m:t>
               </m:r>
               <m:rad>
                 <m:radPr>
@@ -3762,7 +3750,7 @@
             <w:pPr>
               <w:spacing w:line="360" w:lineRule="auto"/>
               <w:rPr>
-                <w:rFonts w:ascii="Cambria Math" w:hAnsi="Cambria Math" w:hint="eastAsia"/>
+                <w:rFonts w:ascii="Cambria Math" w:hAnsi="Cambria Math"/>
               </w:rPr>
             </w:pPr>
           </w:p>
@@ -3784,7 +3772,7 @@
               <w:ind w:firstLineChars="0"/>
               <w:jc w:val="left"/>
               <w:rPr>
-                <w:rFonts w:ascii="华文楷体" w:eastAsia="华文楷体" w:hAnsi="华文楷体" w:hint="eastAsia"/>
+                <w:rFonts w:ascii="华文楷体" w:eastAsia="华文楷体" w:hAnsi="华文楷体"/>
                 <w:sz w:val="24"/>
               </w:rPr>
             </w:pPr>
@@ -3816,7 +3804,6 @@
               <w:spacing w:line="360" w:lineRule="auto"/>
               <w:jc w:val="left"/>
               <w:rPr>
-                <w:rFonts w:hint="eastAsia"/>
                 <w:b/>
                 <w:bCs/>
                 <w:sz w:val="22"/>
@@ -4072,7 +4059,6 @@
           <w:p>
             <w:pPr>
               <w:rPr>
-                <w:rFonts w:hint="eastAsia"/>
                 <w:sz w:val="22"/>
                 <w:szCs w:val="22"/>
               </w:rPr>
@@ -4237,7 +4223,6 @@
       <w:pPr>
         <w:jc w:val="left"/>
         <w:rPr>
-          <w:rFonts w:hint="eastAsia"/>
           <w:sz w:val="22"/>
           <w:szCs w:val="28"/>
         </w:rPr>
@@ -7283,6 +7268,10 @@
 </file>
 
 <file path=customXml/item1.xml><?xml version="1.0" encoding="utf-8"?>
+<b:Sources xmlns:b="http://schemas.openxmlformats.org/officeDocument/2006/bibliography" xmlns="http://schemas.openxmlformats.org/officeDocument/2006/bibliography" SelectedStyle="/APASixthEditionOfficeOnline.xsl" StyleName="APA" Version="6"/>
+</file>
+
+<file path=customXml/item2.xml><?xml version="1.0" encoding="utf-8"?>
 <s:customData xmlns="http://www.wps.cn/officeDocument/2013/wpsCustomData" xmlns:s="http://www.wps.cn/officeDocument/2013/wpsCustomData">
   <customSectProps>
     <customSectPr/>
@@ -7293,22 +7282,18 @@
 </s:customData>
 </file>
 
-<file path=customXml/item2.xml><?xml version="1.0" encoding="utf-8"?>
-<b:Sources xmlns:b="http://schemas.openxmlformats.org/officeDocument/2006/bibliography" xmlns="http://schemas.openxmlformats.org/officeDocument/2006/bibliography" SelectedStyle="/APASixthEditionOfficeOnline.xsl" StyleName="APA" Version="6"/>
+<file path=customXml/itemProps1.xml><?xml version="1.0" encoding="utf-8"?>
+<ds:datastoreItem xmlns:ds="http://schemas.openxmlformats.org/officeDocument/2006/customXml" ds:itemID="{B720F3B3-F974-9643-B6F3-C4734EA4BAF3}">
+  <ds:schemaRefs>
+    <ds:schemaRef ds:uri="http://schemas.openxmlformats.org/officeDocument/2006/bibliography"/>
+  </ds:schemaRefs>
+</ds:datastoreItem>
 </file>
 
-<file path=customXml/itemProps1.xml><?xml version="1.0" encoding="utf-8"?>
+<file path=customXml/itemProps2.xml><?xml version="1.0" encoding="utf-8"?>
 <ds:datastoreItem xmlns:ds="http://schemas.openxmlformats.org/officeDocument/2006/customXml" ds:itemID="{B1977F7D-205B-4081-913C-38D41E755F92}">
   <ds:schemaRefs>
     <ds:schemaRef ds:uri="http://www.wps.cn/officeDocument/2013/wpsCustomData"/>
   </ds:schemaRefs>
 </ds:datastoreItem>
-</file>
-
-<file path=customXml/itemProps2.xml><?xml version="1.0" encoding="utf-8"?>
-<ds:datastoreItem xmlns:ds="http://schemas.openxmlformats.org/officeDocument/2006/customXml" ds:itemID="{B720F3B3-F974-9643-B6F3-C4734EA4BAF3}">
-  <ds:schemaRefs>
-    <ds:schemaRef ds:uri="http://schemas.openxmlformats.org/officeDocument/2006/bibliography"/>
-  </ds:schemaRefs>
-</ds:datastoreItem>
 </file>